--- a/Documentação/GDD .docx
+++ b/Documentação/GDD .docx
@@ -296,25 +296,23 @@
           <w:sz w:val="28"/>
           <w:szCs w:val="28"/>
         </w:rPr>
-        <w:t xml:space="preserve">Guilherme </w:t>
-      </w:r>
-      <w:proofErr w:type="spellStart"/>
+        <w:t>Guilherme Heck Lara</w:t>
+      </w:r>
       <w:r>
         <w:rPr>
           <w:rFonts w:ascii="Arial" w:hAnsi="Arial" w:cs="Arial"/>
           <w:sz w:val="28"/>
           <w:szCs w:val="28"/>
         </w:rPr>
-        <w:t>Heck</w:t>
-      </w:r>
-      <w:proofErr w:type="spellEnd"/>
+        <w:tab/>
+      </w:r>
       <w:r>
         <w:rPr>
           <w:rFonts w:ascii="Arial" w:hAnsi="Arial" w:cs="Arial"/>
           <w:sz w:val="28"/>
           <w:szCs w:val="28"/>
         </w:rPr>
-        <w:t xml:space="preserve"> Lara</w:t>
+        <w:tab/>
       </w:r>
       <w:r>
         <w:rPr>
@@ -323,6 +321,10 @@
           <w:szCs w:val="28"/>
         </w:rPr>
         <w:tab/>
+        <w:t>TIA:</w:t>
+      </w:r>
+      <w:r>
+        <w:t xml:space="preserve"> </w:t>
       </w:r>
       <w:r>
         <w:rPr>
@@ -330,82 +332,69 @@
           <w:sz w:val="28"/>
           <w:szCs w:val="28"/>
         </w:rPr>
-        <w:tab/>
-      </w:r>
-      <w:r>
+        <w:t>31827136</w:t>
+      </w:r>
+    </w:p>
+    <w:p>
+      <w:pPr>
         <w:rPr>
           <w:rFonts w:ascii="Arial" w:hAnsi="Arial" w:cs="Arial"/>
           <w:sz w:val="28"/>
           <w:szCs w:val="28"/>
         </w:rPr>
-        <w:tab/>
-        <w:t>TIA:</w:t>
-      </w:r>
-      <w:r>
-        <w:t xml:space="preserve"> </w:t>
-      </w:r>
+      </w:pPr>
       <w:r>
         <w:rPr>
           <w:rFonts w:ascii="Arial" w:hAnsi="Arial" w:cs="Arial"/>
           <w:sz w:val="28"/>
           <w:szCs w:val="28"/>
         </w:rPr>
-        <w:t>31827136</w:t>
-      </w:r>
-    </w:p>
-    <w:p>
-      <w:pPr>
+        <w:t>Henrique Araújo Macadura</w:t>
+      </w:r>
+      <w:r>
         <w:rPr>
           <w:rFonts w:ascii="Arial" w:hAnsi="Arial" w:cs="Arial"/>
           <w:sz w:val="28"/>
           <w:szCs w:val="28"/>
         </w:rPr>
-      </w:pPr>
+        <w:tab/>
+      </w:r>
       <w:r>
         <w:rPr>
           <w:rFonts w:ascii="Arial" w:hAnsi="Arial" w:cs="Arial"/>
           <w:sz w:val="28"/>
           <w:szCs w:val="28"/>
         </w:rPr>
-        <w:t>Henrique Araújo Macadura</w:t>
-      </w:r>
-      <w:r>
+        <w:tab/>
+        <w:t>TIA: 31811231</w:t>
+      </w:r>
+    </w:p>
+    <w:p>
+      <w:pPr>
         <w:rPr>
           <w:rFonts w:ascii="Arial" w:hAnsi="Arial" w:cs="Arial"/>
           <w:sz w:val="28"/>
           <w:szCs w:val="28"/>
         </w:rPr>
-        <w:tab/>
-      </w:r>
+      </w:pPr>
       <w:r>
         <w:rPr>
           <w:rFonts w:ascii="Arial" w:hAnsi="Arial" w:cs="Arial"/>
           <w:sz w:val="28"/>
           <w:szCs w:val="28"/>
         </w:rPr>
-        <w:tab/>
-        <w:t>TIA: 31811231</w:t>
-      </w:r>
-    </w:p>
-    <w:p>
-      <w:pPr>
-        <w:rPr>
-          <w:rFonts w:ascii="Arial" w:hAnsi="Arial" w:cs="Arial"/>
-          <w:sz w:val="28"/>
-          <w:szCs w:val="28"/>
-        </w:rPr>
-      </w:pPr>
-      <w:r>
-        <w:rPr>
-          <w:rFonts w:ascii="Arial" w:hAnsi="Arial" w:cs="Arial"/>
-          <w:sz w:val="28"/>
-          <w:szCs w:val="28"/>
-        </w:rPr>
         <w:br w:type="page"/>
       </w:r>
     </w:p>
     <w:sdt>
       <w:sdtPr>
+        <w:rPr>
+          <w:rFonts w:asciiTheme="minorHAnsi" w:eastAsiaTheme="minorHAnsi" w:hAnsiTheme="minorHAnsi" w:cstheme="minorBidi"/>
+          <w:color w:val="auto"/>
+          <w:sz w:val="22"/>
+          <w:szCs w:val="22"/>
+          <w:lang w:eastAsia="en-US"/>
+        </w:rPr>
         <w:id w:val="-397366865"/>
         <w:docPartObj>
           <w:docPartGallery w:val="Table of Contents"/>
@@ -414,13 +403,8 @@
       </w:sdtPr>
       <w:sdtEndPr>
         <w:rPr>
-          <w:rFonts w:asciiTheme="minorHAnsi" w:eastAsiaTheme="minorHAnsi" w:hAnsiTheme="minorHAnsi" w:cstheme="minorBidi"/>
           <w:b/>
           <w:bCs/>
-          <w:color w:val="auto"/>
-          <w:sz w:val="22"/>
-          <w:szCs w:val="22"/>
-          <w:lang w:eastAsia="en-US"/>
         </w:rPr>
       </w:sdtEndPr>
       <w:sdtContent>
@@ -1776,6 +1760,54 @@
     </w:p>
     <w:p>
       <w:r>
+        <w:t>O jogo consistirá em um jogo de tabuleiro com alguns elementos que fazem a jogabilidade se tornar diferente, como um jogo de tabuleiro é baseado em um pouco de sorte, trouxemos alguns diferenciais para animar um pouco o jogo, a movimentação do personagem será com base em qual número for tirado nos dados, no tabuleiro existirão algumas casas especiais, que podem prejudicar ou ajudar os jogadores, consistirão em casas que possuem uma espécie de “</w:t>
+      </w:r>
+      <w:proofErr w:type="spellStart"/>
+      <w:r>
+        <w:t>teleporte</w:t>
+      </w:r>
+      <w:proofErr w:type="spellEnd"/>
+      <w:r>
+        <w:t xml:space="preserve">”, </w:t>
+      </w:r>
+      <w:r>
+        <w:t xml:space="preserve">as que vão ajudar os jogadores, farão os personagens progredirem para algumas casas a frente. Já a maléfica, consistirá em um </w:t>
+      </w:r>
+      <w:proofErr w:type="spellStart"/>
+      <w:r>
+        <w:t>teleporte</w:t>
+      </w:r>
+      <w:proofErr w:type="spellEnd"/>
+      <w:r>
+        <w:t xml:space="preserve"> que fará o jogador retroceder algumas casas.</w:t>
+      </w:r>
+    </w:p>
+    <w:p>
+      <w:r>
+        <w:t xml:space="preserve">A interação será com base no clique do mouse, assim, incentivando o uso da matemática no jogo, por exemplo: Se o jogador estiver na casa 5 e tirar no dado o número 3, o jogador precisará clicar na casa </w:t>
+      </w:r>
+      <w:proofErr w:type="gramStart"/>
+      <w:r>
+        <w:t>8,para</w:t>
+      </w:r>
+      <w:proofErr w:type="gramEnd"/>
+      <w:r>
+        <w:t xml:space="preserve"> assim prosseguir no jogo.</w:t>
+      </w:r>
+      <w:r>
+        <w:t xml:space="preserve"> </w:t>
+      </w:r>
+      <w:bookmarkStart w:id="1" w:name="_GoBack"/>
+      <w:bookmarkEnd w:id="1"/>
+      <w:r>
+        <w:t xml:space="preserve">O jogador terá infinitas chances </w:t>
+      </w:r>
+      <w:r>
+        <w:t>de acertar a casa, mas depois de 5 tentativas, o tabuleiro piscará para ajudar o jogador.</w:t>
+      </w:r>
+    </w:p>
+    <w:p>
+      <w:r>
         <w:br w:type="page"/>
       </w:r>
     </w:p>
@@ -1788,11 +1820,11 @@
           <w:numId w:val="4"/>
         </w:numPr>
       </w:pPr>
-      <w:bookmarkStart w:id="1" w:name="_Toc21423909"/>
+      <w:bookmarkStart w:id="2" w:name="_Toc21423909"/>
       <w:r>
         <w:t>Elementos do jogo</w:t>
       </w:r>
-      <w:bookmarkEnd w:id="1"/>
+      <w:bookmarkEnd w:id="2"/>
       <w:r>
         <w:t xml:space="preserve"> </w:t>
       </w:r>
@@ -1805,14 +1837,11 @@
           <w:numId w:val="4"/>
         </w:numPr>
       </w:pPr>
-      <w:bookmarkStart w:id="2" w:name="_Toc21423910"/>
-      <w:r>
-        <w:t>I</w:t>
-      </w:r>
-      <w:r>
-        <w:t>tens</w:t>
-      </w:r>
-      <w:bookmarkEnd w:id="2"/>
+      <w:bookmarkStart w:id="3" w:name="_Toc21423910"/>
+      <w:r>
+        <w:t>Itens</w:t>
+      </w:r>
+      <w:bookmarkEnd w:id="3"/>
       <w:r>
         <w:t xml:space="preserve"> </w:t>
       </w:r>
@@ -1831,19 +1860,16 @@
           <w:numId w:val="4"/>
         </w:numPr>
       </w:pPr>
-      <w:bookmarkStart w:id="3" w:name="_Toc21423911"/>
+      <w:bookmarkStart w:id="4" w:name="_Toc21423911"/>
       <w:r>
         <w:t>Personagens</w:t>
       </w:r>
-      <w:bookmarkEnd w:id="3"/>
+      <w:bookmarkEnd w:id="4"/>
     </w:p>
     <w:p/>
     <w:p>
       <w:r>
-        <w:t xml:space="preserve">Herói: </w:t>
-      </w:r>
-      <w:r>
-        <w:t>Arthur</w:t>
+        <w:t>Herói: Arthur</w:t>
       </w:r>
     </w:p>
     <w:p>
@@ -1900,8 +1926,6 @@
       <w:r>
         <w:t xml:space="preserve">Rei: </w:t>
       </w:r>
-      <w:bookmarkStart w:id="4" w:name="_GoBack"/>
-      <w:bookmarkEnd w:id="4"/>
       <w:r>
         <w:t>Davi</w:t>
       </w:r>
@@ -3100,6 +3124,7 @@
   <w:style w:type="character" w:default="1" w:styleId="Fontepargpadro">
     <w:name w:val="Default Paragraph Font"/>
     <w:uiPriority w:val="1"/>
+    <w:semiHidden/>
     <w:unhideWhenUsed/>
   </w:style>
   <w:style w:type="table" w:default="1" w:styleId="Tabelanormal">
@@ -3477,7 +3502,7 @@
 </file>
 
 <file path=customXml/itemProps1.xml><?xml version="1.0" encoding="utf-8"?>
-<ds:datastoreItem xmlns:ds="http://schemas.openxmlformats.org/officeDocument/2006/customXml" ds:itemID="{976B9A84-0576-46E8-A184-A2FE5D97D0EB}">
+<ds:datastoreItem xmlns:ds="http://schemas.openxmlformats.org/officeDocument/2006/customXml" ds:itemID="{88C5F7A3-DE59-46F5-83F7-E558745FA8EF}">
   <ds:schemaRefs>
     <ds:schemaRef ds:uri="http://schemas.openxmlformats.org/officeDocument/2006/bibliography"/>
   </ds:schemaRefs>
